--- a/1_Protocol/1_1_Pre-Registration/Test_retest_SALT_pre-reg_v0.0.7.docx
+++ b/1_Protocol/1_1_Pre-Registration/Test_retest_SALT_pre-reg_v0.0.7.docx
@@ -1166,25 +1166,7 @@
                 <w:noProof/>
                 <w:lang w:val="en-US"/>
               </w:rPr>
-              <w:t>Calculation of indices &amp; quantify</w:t>
-            </w:r>
-            <w:r>
-              <w:rPr>
-                <w:rStyle w:val="aa"/>
-                <w:rFonts w:eastAsia="Calibri"/>
-                <w:noProof/>
-                <w:lang w:val="en-US"/>
-              </w:rPr>
-              <w:t>i</w:t>
-            </w:r>
-            <w:r>
-              <w:rPr>
-                <w:rStyle w:val="aa"/>
-                <w:rFonts w:eastAsia="Calibri"/>
-                <w:noProof/>
-                <w:lang w:val="en-US"/>
-              </w:rPr>
-              <w:t>ng SPE in the SALT</w:t>
+              <w:t>Calculation of indices &amp; quantifying SPE in the SALT</w:t>
             </w:r>
             <w:r>
               <w:rPr>
@@ -4085,6 +4067,12 @@
           <w:color w:val="000000" w:themeColor="text1"/>
           <w:lang w:val="en-US"/>
         </w:rPr>
+      </w:r>
+      <w:r>
+        <w:rPr>
+          <w:color w:val="000000" w:themeColor="text1"/>
+          <w:lang w:val="en-US"/>
+        </w:rPr>
         <w:fldChar w:fldCharType="separate"/>
       </w:r>
       <w:r>
@@ -5295,41 +5283,13 @@
           <w:color w:val="000000" w:themeColor="text1"/>
           <w:lang w:val="en-US"/>
         </w:rPr>
-        <w:t xml:space="preserve">Among the multiple indices that measure Self-Prioritization Effect </w:t>
-      </w:r>
-      <w:r>
-        <w:rPr>
-          <w:color w:val="000000" w:themeColor="text1"/>
-          <w:lang w:val="en-US"/>
-        </w:rPr>
-        <w:t>(SPE)</w:t>
-      </w:r>
-      <w:r>
-        <w:rPr>
-          <w:color w:val="000000" w:themeColor="text1"/>
-          <w:lang w:val="en-US"/>
-        </w:rPr>
-        <w:t xml:space="preserve"> in the </w:t>
-      </w:r>
-      <w:r>
-        <w:rPr>
-          <w:color w:val="000000" w:themeColor="text1"/>
-          <w:lang w:val="en-US"/>
-        </w:rPr>
-        <w:t>Self-Associative Learning Task (SALT)</w:t>
-      </w:r>
-      <w:r>
-        <w:rPr>
-          <w:color w:val="000000" w:themeColor="text1"/>
-          <w:lang w:val="en-US"/>
-        </w:rPr>
-        <w:t>, there exists a most stable indicator</w:t>
-      </w:r>
-    </w:p>
-    <w:p>
-      <w:pPr>
-        <w:rPr>
-          <w:rFonts w:eastAsiaTheme="minorEastAsia" w:hint="eastAsia"/>
+        <w:t>Among the multiple indices that measure Self-Prioritization Effect (SPE) in the Self-Associative Learning Task (SALT), there exists a most stable indicator</w:t>
+      </w:r>
+    </w:p>
+    <w:p>
+      <w:pPr>
+        <w:rPr>
+          <w:rFonts w:eastAsiaTheme="minorEastAsia"/>
           <w:color w:val="000000" w:themeColor="text1"/>
           <w:lang w:val="en-US"/>
         </w:rPr>
@@ -6504,6 +6464,7 @@
       <w:bookmarkStart w:id="42" w:name="_5w73peohap5j" w:colFirst="0" w:colLast="0"/>
       <w:bookmarkStart w:id="43" w:name="_Toc127199612"/>
       <w:bookmarkEnd w:id="42"/>
+      <w:commentRangeStart w:id="44"/>
       <w:r>
         <w:rPr>
           <w:highlight w:val="yellow"/>
@@ -6511,12 +6472,21 @@
         <w:t>Analysis Plan</w:t>
       </w:r>
       <w:bookmarkEnd w:id="43"/>
+      <w:commentRangeEnd w:id="44"/>
+      <w:r>
+        <w:rPr>
+          <w:rStyle w:val="a6"/>
+          <w:rFonts w:ascii="Times New Roman" w:eastAsia="Times New Roman" w:hAnsi="Times New Roman"/>
+          <w:b w:val="0"/>
+        </w:rPr>
+        <w:commentReference w:id="44"/>
+      </w:r>
     </w:p>
     <w:p>
       <w:pPr>
         <w:ind w:firstLine="720"/>
         <w:rPr>
-          <w:rFonts w:eastAsia="Calibri" w:hint="eastAsia"/>
+          <w:rFonts w:eastAsia="Calibri"/>
           <w:lang w:val="en-US"/>
         </w:rPr>
       </w:pPr>
@@ -6783,6 +6753,8 @@
         </w:rPr>
         <w:t xml:space="preserve"> </w:t>
       </w:r>
+      <w:bookmarkStart w:id="45" w:name="_GoBack"/>
+      <w:bookmarkEnd w:id="45"/>
     </w:p>
     <w:p>
       <w:pPr>
@@ -6918,7 +6890,7 @@
           <w:lang w:val="en-US"/>
         </w:rPr>
       </w:pPr>
-      <w:bookmarkStart w:id="44" w:name="_Toc127199613"/>
+      <w:bookmarkStart w:id="46" w:name="_Toc127199613"/>
       <w:r>
         <w:rPr>
           <w:rFonts w:eastAsia="Calibri"/>
@@ -6926,7 +6898,7 @@
         </w:rPr>
         <w:t>Data pre-processing</w:t>
       </w:r>
-      <w:bookmarkEnd w:id="44"/>
+      <w:bookmarkEnd w:id="46"/>
       <w:r>
         <w:rPr>
           <w:rFonts w:eastAsia="Calibri"/>
@@ -7442,7 +7414,7 @@
           <w:lang w:val="en-US"/>
         </w:rPr>
       </w:pPr>
-      <w:bookmarkStart w:id="45" w:name="_Toc127199614"/>
+      <w:bookmarkStart w:id="47" w:name="_Toc127199614"/>
       <w:r>
         <w:rPr>
           <w:rFonts w:eastAsia="Calibri"/>
@@ -7485,7 +7457,7 @@
         </w:rPr>
         <w:t>SPE in the SALT</w:t>
       </w:r>
-      <w:bookmarkEnd w:id="45"/>
+      <w:bookmarkEnd w:id="47"/>
       <w:r>
         <w:rPr>
           <w:rFonts w:eastAsia="Calibri"/>
@@ -7513,7 +7485,7 @@
     <w:p>
       <w:pPr>
         <w:rPr>
-          <w:rFonts w:eastAsiaTheme="minorEastAsia" w:hint="eastAsia"/>
+          <w:rFonts w:eastAsiaTheme="minorEastAsia"/>
           <w:lang w:val="en-US"/>
         </w:rPr>
       </w:pPr>
@@ -7798,7 +7770,7 @@
                 <m:f>
                   <m:fPr>
                     <m:ctrlPr>
-                      <w:ins w:id="46" w:author="Zheng Liu" w:date="2022-05-16T20:07:00Z">
+                      <w:ins w:id="48" w:author="Zheng Liu" w:date="2022-05-16T20:07:00Z">
                         <w:rPr>
                           <w:rFonts w:ascii="Cambria Math" w:eastAsiaTheme="minorEastAsia" w:hAnsi="Cambria Math"/>
                           <w:color w:val="000000" w:themeColor="text1"/>
@@ -7814,7 +7786,7 @@
                         <m:subHide m:val="1"/>
                         <m:supHide m:val="1"/>
                         <m:ctrlPr>
-                          <w:ins w:id="47" w:author="Zheng Liu" w:date="2022-05-16T20:07:00Z">
+                          <w:ins w:id="49" w:author="Zheng Liu" w:date="2022-05-16T20:07:00Z">
                             <w:rPr>
                               <w:rFonts w:ascii="Cambria Math" w:eastAsiaTheme="minorEastAsia" w:hAnsi="Cambria Math"/>
                               <w:color w:val="000000" w:themeColor="text1"/>
@@ -8227,7 +8199,7 @@
                 <m:f>
                   <m:fPr>
                     <m:ctrlPr>
-                      <w:ins w:id="48" w:author="Zheng Liu" w:date="2022-05-16T20:07:00Z">
+                      <w:ins w:id="50" w:author="Zheng Liu" w:date="2022-05-16T20:07:00Z">
                         <w:rPr>
                           <w:rFonts w:ascii="Cambria Math" w:eastAsiaTheme="minorEastAsia" w:hAnsi="Cambria Math"/>
                           <w:i/>
@@ -8248,7 +8220,7 @@
                     <m:d>
                       <m:dPr>
                         <m:ctrlPr>
-                          <w:ins w:id="49" w:author="Zheng Liu" w:date="2022-05-16T20:07:00Z">
+                          <w:ins w:id="51" w:author="Zheng Liu" w:date="2022-05-16T20:07:00Z">
                             <w:rPr>
                               <w:rFonts w:ascii="Cambria Math" w:eastAsiaTheme="minorEastAsia" w:hAnsi="Cambria Math"/>
                               <w:i/>
@@ -8280,7 +8252,7 @@
                     <m:d>
                       <m:dPr>
                         <m:ctrlPr>
-                          <w:ins w:id="50" w:author="Zheng Liu" w:date="2022-05-16T20:07:00Z">
+                          <w:ins w:id="52" w:author="Zheng Liu" w:date="2022-05-16T20:07:00Z">
                             <w:rPr>
                               <w:rFonts w:ascii="Cambria Math" w:eastAsiaTheme="minorEastAsia" w:hAnsi="Cambria Math"/>
                               <w:i/>
@@ -8590,7 +8562,7 @@
                 <m:f>
                   <m:fPr>
                     <m:ctrlPr>
-                      <w:ins w:id="51" w:author="Zheng Liu" w:date="2022-05-16T20:07:00Z">
+                      <w:ins w:id="53" w:author="Zheng Liu" w:date="2022-05-16T20:07:00Z">
                         <w:rPr>
                           <w:rFonts w:ascii="Cambria Math" w:eastAsiaTheme="minorEastAsia" w:hAnsi="Cambria Math"/>
                           <w:i/>
@@ -9111,7 +9083,7 @@
           <w:lang w:val="en-US"/>
         </w:rPr>
       </w:pPr>
-      <w:bookmarkStart w:id="52" w:name="_Toc127199615"/>
+      <w:bookmarkStart w:id="54" w:name="_Toc127199615"/>
       <w:r>
         <w:rPr>
           <w:rFonts w:eastAsia="Calibri"/>
@@ -9119,7 +9091,7 @@
         </w:rPr>
         <w:t>Reliability of indices in SALT as individual-level/group-level</w:t>
       </w:r>
-      <w:bookmarkEnd w:id="52"/>
+      <w:bookmarkEnd w:id="54"/>
       <w:r>
         <w:rPr>
           <w:rFonts w:eastAsia="Calibri"/>
@@ -9136,7 +9108,7 @@
           <w:lang w:val="en-US"/>
         </w:rPr>
       </w:pPr>
-      <w:commentRangeStart w:id="53"/>
+      <w:commentRangeStart w:id="55"/>
       <w:r>
         <w:rPr>
           <w:color w:val="000000" w:themeColor="text1"/>
@@ -9244,15 +9216,13 @@
         </w:rPr>
         <w:t>.</w:t>
       </w:r>
-      <w:commentRangeEnd w:id="53"/>
+      <w:commentRangeEnd w:id="55"/>
       <w:r>
         <w:rPr>
           <w:rStyle w:val="a6"/>
         </w:rPr>
-        <w:commentReference w:id="53"/>
-      </w:r>
-      <w:bookmarkStart w:id="54" w:name="_GoBack"/>
-      <w:bookmarkEnd w:id="54"/>
+        <w:commentReference w:id="55"/>
+      </w:r>
     </w:p>
     <w:p>
       <w:pPr>
@@ -9417,7 +9387,7 @@
           <m:eqArr>
             <m:eqArrPr>
               <m:ctrlPr>
-                <w:ins w:id="55" w:author="Zheng Liu" w:date="2022-05-16T20:07:00Z">
+                <w:ins w:id="56" w:author="Zheng Liu" w:date="2022-05-16T20:07:00Z">
                   <w:rPr>
                     <w:rFonts w:ascii="Cambria Math" w:eastAsia="Calibri" w:hAnsi="Cambria Math"/>
                   </w:rPr>
@@ -9428,7 +9398,7 @@
               <m:f>
                 <m:fPr>
                   <m:ctrlPr>
-                    <w:ins w:id="56" w:author="Zheng Liu" w:date="2022-05-16T20:07:00Z">
+                    <w:ins w:id="57" w:author="Zheng Liu" w:date="2022-05-16T20:07:00Z">
                       <w:rPr>
                         <w:rFonts w:ascii="Cambria Math" w:eastAsia="Calibri" w:hAnsi="Cambria Math"/>
                       </w:rPr>
@@ -9439,7 +9409,7 @@
                   <m:sSub>
                     <m:sSubPr>
                       <m:ctrlPr>
-                        <w:ins w:id="57" w:author="Zheng Liu" w:date="2022-05-16T20:07:00Z">
+                        <w:ins w:id="58" w:author="Zheng Liu" w:date="2022-05-16T20:07:00Z">
                           <w:rPr>
                             <w:rFonts w:ascii="Cambria Math" w:eastAsia="Calibri" w:hAnsi="Cambria Math"/>
                           </w:rPr>
@@ -9478,7 +9448,7 @@
                   <m:sSub>
                     <m:sSubPr>
                       <m:ctrlPr>
-                        <w:ins w:id="58" w:author="Zheng Liu" w:date="2022-05-16T20:07:00Z">
+                        <w:ins w:id="59" w:author="Zheng Liu" w:date="2022-05-16T20:07:00Z">
                           <w:rPr>
                             <w:rFonts w:ascii="Cambria Math" w:eastAsia="Calibri" w:hAnsi="Cambria Math"/>
                           </w:rPr>
@@ -9513,7 +9483,7 @@
                   <m:sSub>
                     <m:sSubPr>
                       <m:ctrlPr>
-                        <w:ins w:id="59" w:author="Zheng Liu" w:date="2022-05-16T20:07:00Z">
+                        <w:ins w:id="60" w:author="Zheng Liu" w:date="2022-05-16T20:07:00Z">
                           <w:rPr>
                             <w:rFonts w:ascii="Cambria Math" w:eastAsia="Calibri" w:hAnsi="Cambria Math"/>
                           </w:rPr>
@@ -9552,7 +9522,7 @@
                   <m:d>
                     <m:dPr>
                       <m:ctrlPr>
-                        <w:ins w:id="60" w:author="Zheng Liu" w:date="2022-05-16T20:07:00Z">
+                        <w:ins w:id="61" w:author="Zheng Liu" w:date="2022-05-16T20:07:00Z">
                           <w:rPr>
                             <w:rFonts w:ascii="Cambria Math" w:eastAsia="Calibri" w:hAnsi="Cambria Math"/>
                             <w:i/>
@@ -9572,7 +9542,7 @@
                   <m:sSub>
                     <m:sSubPr>
                       <m:ctrlPr>
-                        <w:ins w:id="61" w:author="Zheng Liu" w:date="2022-05-16T20:07:00Z">
+                        <w:ins w:id="62" w:author="Zheng Liu" w:date="2022-05-16T20:07:00Z">
                           <w:rPr>
                             <w:rFonts w:ascii="Cambria Math" w:eastAsia="Calibri" w:hAnsi="Cambria Math"/>
                           </w:rPr>
@@ -9611,7 +9581,7 @@
                   <m:f>
                     <m:fPr>
                       <m:ctrlPr>
-                        <w:ins w:id="62" w:author="Zheng Liu" w:date="2022-05-16T20:07:00Z">
+                        <w:ins w:id="63" w:author="Zheng Liu" w:date="2022-05-16T20:07:00Z">
                           <w:rPr>
                             <w:rFonts w:ascii="Cambria Math" w:eastAsia="Calibri" w:hAnsi="Cambria Math"/>
                           </w:rPr>
@@ -9638,7 +9608,7 @@
                   <m:d>
                     <m:dPr>
                       <m:ctrlPr>
-                        <w:ins w:id="63" w:author="Zheng Liu" w:date="2022-05-16T20:07:00Z">
+                        <w:ins w:id="64" w:author="Zheng Liu" w:date="2022-05-16T20:07:00Z">
                           <w:rPr>
                             <w:rFonts w:ascii="Cambria Math" w:eastAsia="Calibri" w:hAnsi="Cambria Math"/>
                           </w:rPr>
@@ -9649,7 +9619,7 @@
                       <m:sSub>
                         <m:sSubPr>
                           <m:ctrlPr>
-                            <w:ins w:id="64" w:author="Zheng Liu" w:date="2022-05-16T20:07:00Z">
+                            <w:ins w:id="65" w:author="Zheng Liu" w:date="2022-05-16T20:07:00Z">
                               <w:rPr>
                                 <w:rFonts w:ascii="Cambria Math" w:eastAsia="Calibri" w:hAnsi="Cambria Math"/>
                               </w:rPr>
@@ -9688,7 +9658,7 @@
                       <m:sSub>
                         <m:sSubPr>
                           <m:ctrlPr>
-                            <w:ins w:id="65" w:author="Zheng Liu" w:date="2022-05-16T20:07:00Z">
+                            <w:ins w:id="66" w:author="Zheng Liu" w:date="2022-05-16T20:07:00Z">
                               <w:rPr>
                                 <w:rFonts w:ascii="Cambria Math" w:eastAsia="Calibri" w:hAnsi="Cambria Math"/>
                               </w:rPr>
@@ -9763,7 +9733,7 @@
         <m:sSub>
           <m:sSubPr>
             <m:ctrlPr>
-              <w:ins w:id="66" w:author="Zheng Liu" w:date="2022-05-16T20:07:00Z">
+              <w:ins w:id="67" w:author="Zheng Liu" w:date="2022-05-16T20:07:00Z">
                 <w:rPr>
                   <w:rFonts w:ascii="Cambria Math" w:hAnsi="Cambria Math"/>
                   <w:sz w:val="22"/>
@@ -9807,73 +9777,6 @@
           <w:szCs w:val="22"/>
         </w:rPr>
         <w:t xml:space="preserve">= mean square for rows; </w:t>
-      </w:r>
-      <m:oMath>
-        <m:sSub>
-          <m:sSubPr>
-            <m:ctrlPr>
-              <w:ins w:id="67" w:author="Zheng Liu" w:date="2022-05-16T20:07:00Z">
-                <w:rPr>
-                  <w:rFonts w:ascii="Cambria Math" w:eastAsia="Calibri" w:hAnsi="Cambria Math"/>
-                  <w:sz w:val="22"/>
-                  <w:szCs w:val="22"/>
-                </w:rPr>
-              </w:ins>
-            </m:ctrlPr>
-          </m:sSubPr>
-          <m:e>
-            <m:r>
-              <m:rPr>
-                <m:sty m:val="p"/>
-              </m:rPr>
-              <w:rPr>
-                <w:rFonts w:ascii="Cambria Math" w:eastAsia="Calibri" w:hAnsi="Cambria Math"/>
-                <w:sz w:val="22"/>
-                <w:szCs w:val="22"/>
-              </w:rPr>
-              <m:t>MS</m:t>
-            </m:r>
-          </m:e>
-          <m:sub>
-            <m:r>
-              <m:rPr>
-                <m:sty m:val="p"/>
-              </m:rPr>
-              <w:rPr>
-                <w:rFonts w:ascii="Cambria Math" w:eastAsia="Calibri" w:hAnsi="Cambria Math"/>
-                <w:sz w:val="22"/>
-                <w:szCs w:val="22"/>
-              </w:rPr>
-              <m:t>E</m:t>
-            </m:r>
-          </m:sub>
-        </m:sSub>
-      </m:oMath>
-      <w:r>
-        <w:rPr>
-          <w:color w:val="000000"/>
-          <w:sz w:val="22"/>
-          <w:szCs w:val="22"/>
-        </w:rPr>
-        <w:t>= m</w:t>
-      </w:r>
-      <w:proofErr w:type="spellStart"/>
-      <w:r>
-        <w:rPr>
-          <w:color w:val="000000"/>
-          <w:sz w:val="22"/>
-          <w:szCs w:val="22"/>
-        </w:rPr>
-        <w:t>ean</w:t>
-      </w:r>
-      <w:proofErr w:type="spellEnd"/>
-      <w:r>
-        <w:rPr>
-          <w:color w:val="000000"/>
-          <w:sz w:val="22"/>
-          <w:szCs w:val="22"/>
-        </w:rPr>
-        <w:t xml:space="preserve"> square for error; </w:t>
       </w:r>
       <m:oMath>
         <m:sSub>
@@ -9911,6 +9814,55 @@
                 <w:sz w:val="22"/>
                 <w:szCs w:val="22"/>
               </w:rPr>
+              <m:t>E</m:t>
+            </m:r>
+          </m:sub>
+        </m:sSub>
+      </m:oMath>
+      <w:r>
+        <w:rPr>
+          <w:color w:val="000000"/>
+          <w:sz w:val="22"/>
+          <w:szCs w:val="22"/>
+        </w:rPr>
+        <w:t xml:space="preserve">= mean square for error; </w:t>
+      </w:r>
+      <m:oMath>
+        <m:sSub>
+          <m:sSubPr>
+            <m:ctrlPr>
+              <w:ins w:id="69" w:author="Zheng Liu" w:date="2022-05-16T20:07:00Z">
+                <w:rPr>
+                  <w:rFonts w:ascii="Cambria Math" w:eastAsia="Calibri" w:hAnsi="Cambria Math"/>
+                  <w:sz w:val="22"/>
+                  <w:szCs w:val="22"/>
+                </w:rPr>
+              </w:ins>
+            </m:ctrlPr>
+          </m:sSubPr>
+          <m:e>
+            <m:r>
+              <m:rPr>
+                <m:sty m:val="p"/>
+              </m:rPr>
+              <w:rPr>
+                <w:rFonts w:ascii="Cambria Math" w:eastAsia="Calibri" w:hAnsi="Cambria Math"/>
+                <w:sz w:val="22"/>
+                <w:szCs w:val="22"/>
+              </w:rPr>
+              <m:t>MS</m:t>
+            </m:r>
+          </m:e>
+          <m:sub>
+            <m:r>
+              <m:rPr>
+                <m:sty m:val="p"/>
+              </m:rPr>
+              <w:rPr>
+                <w:rFonts w:ascii="Cambria Math" w:eastAsia="Calibri" w:hAnsi="Cambria Math"/>
+                <w:sz w:val="22"/>
+                <w:szCs w:val="22"/>
+              </w:rPr>
               <m:t>C</m:t>
             </m:r>
           </m:sub>
@@ -10147,7 +10099,7 @@
           <m:f>
             <m:fPr>
               <m:ctrlPr>
-                <w:ins w:id="69" w:author="Zheng Liu" w:date="2022-05-16T20:07:00Z">
+                <w:ins w:id="70" w:author="Zheng Liu" w:date="2022-05-16T20:07:00Z">
                   <w:rPr>
                     <w:rFonts w:ascii="Cambria Math" w:hAnsi="Cambria Math"/>
                   </w:rPr>
@@ -10158,7 +10110,7 @@
               <m:sSub>
                 <m:sSubPr>
                   <m:ctrlPr>
-                    <w:ins w:id="70" w:author="Zheng Liu" w:date="2022-05-16T20:07:00Z">
+                    <w:ins w:id="71" w:author="Zheng Liu" w:date="2022-05-16T20:07:00Z">
                       <w:rPr>
                         <w:rFonts w:ascii="Cambria Math" w:hAnsi="Cambria Math"/>
                       </w:rPr>
@@ -10197,7 +10149,7 @@
               <m:sSub>
                 <m:sSubPr>
                   <m:ctrlPr>
-                    <w:ins w:id="71" w:author="Zheng Liu" w:date="2022-05-16T20:07:00Z">
+                    <w:ins w:id="72" w:author="Zheng Liu" w:date="2022-05-16T20:07:00Z">
                       <w:rPr>
                         <w:rFonts w:ascii="Cambria Math" w:hAnsi="Cambria Math"/>
                       </w:rPr>
@@ -10232,7 +10184,7 @@
               <m:sSub>
                 <m:sSubPr>
                   <m:ctrlPr>
-                    <w:ins w:id="72" w:author="Zheng Liu" w:date="2022-05-16T20:07:00Z">
+                    <w:ins w:id="73" w:author="Zheng Liu" w:date="2022-05-16T20:07:00Z">
                       <w:rPr>
                         <w:rFonts w:ascii="Cambria Math" w:hAnsi="Cambria Math"/>
                       </w:rPr>
@@ -10271,7 +10223,7 @@
               <m:f>
                 <m:fPr>
                   <m:ctrlPr>
-                    <w:ins w:id="73" w:author="Zheng Liu" w:date="2022-05-16T20:07:00Z">
+                    <w:ins w:id="74" w:author="Zheng Liu" w:date="2022-05-16T20:07:00Z">
                       <w:rPr>
                         <w:rFonts w:ascii="Cambria Math" w:hAnsi="Cambria Math"/>
                       </w:rPr>
@@ -10282,7 +10234,7 @@
                   <m:sSub>
                     <m:sSubPr>
                       <m:ctrlPr>
-                        <w:ins w:id="74" w:author="Zheng Liu" w:date="2022-05-16T20:07:00Z">
+                        <w:ins w:id="75" w:author="Zheng Liu" w:date="2022-05-16T20:07:00Z">
                           <w:rPr>
                             <w:rFonts w:ascii="Cambria Math" w:hAnsi="Cambria Math"/>
                           </w:rPr>
@@ -10321,7 +10273,7 @@
                   <m:sSub>
                     <m:sSubPr>
                       <m:ctrlPr>
-                        <w:ins w:id="75" w:author="Zheng Liu" w:date="2022-05-16T20:07:00Z">
+                        <w:ins w:id="76" w:author="Zheng Liu" w:date="2022-05-16T20:07:00Z">
                           <w:rPr>
                             <w:rFonts w:ascii="Cambria Math" w:hAnsi="Cambria Math"/>
                           </w:rPr>
@@ -10397,55 +10349,6 @@
         <m:sSub>
           <m:sSubPr>
             <m:ctrlPr>
-              <w:ins w:id="76" w:author="Zheng Liu" w:date="2022-05-16T20:07:00Z">
-                <w:rPr>
-                  <w:rFonts w:ascii="Cambria Math" w:hAnsi="Cambria Math"/>
-                  <w:sz w:val="22"/>
-                  <w:szCs w:val="22"/>
-                </w:rPr>
-              </w:ins>
-            </m:ctrlPr>
-          </m:sSubPr>
-          <m:e>
-            <m:r>
-              <m:rPr>
-                <m:sty m:val="p"/>
-              </m:rPr>
-              <w:rPr>
-                <w:rFonts w:ascii="Cambria Math" w:hAnsi="Cambria Math"/>
-                <w:sz w:val="22"/>
-                <w:szCs w:val="22"/>
-              </w:rPr>
-              <m:t>MS</m:t>
-            </m:r>
-          </m:e>
-          <m:sub>
-            <m:r>
-              <m:rPr>
-                <m:sty m:val="p"/>
-              </m:rPr>
-              <w:rPr>
-                <w:rFonts w:ascii="Cambria Math" w:hAnsi="Cambria Math"/>
-                <w:sz w:val="22"/>
-                <w:szCs w:val="22"/>
-              </w:rPr>
-              <m:t>R</m:t>
-            </m:r>
-          </m:sub>
-        </m:sSub>
-      </m:oMath>
-      <w:r>
-        <w:rPr>
-          <w:color w:val="000000"/>
-          <w:sz w:val="22"/>
-          <w:szCs w:val="22"/>
-        </w:rPr>
-        <w:t xml:space="preserve">= mean square for rows; </w:t>
-      </w:r>
-      <m:oMath>
-        <m:sSub>
-          <m:sSubPr>
-            <m:ctrlPr>
               <w:ins w:id="77" w:author="Zheng Liu" w:date="2022-05-16T20:07:00Z">
                 <w:rPr>
                   <w:rFonts w:ascii="Cambria Math" w:hAnsi="Cambria Math"/>
@@ -10478,7 +10381,7 @@
                 <w:sz w:val="22"/>
                 <w:szCs w:val="22"/>
               </w:rPr>
-              <m:t>E</m:t>
+              <m:t>R</m:t>
             </m:r>
           </m:sub>
         </m:sSub>
@@ -10489,7 +10392,7 @@
           <w:sz w:val="22"/>
           <w:szCs w:val="22"/>
         </w:rPr>
-        <w:t xml:space="preserve">= mean square for error; </w:t>
+        <w:t xml:space="preserve">= mean square for rows; </w:t>
       </w:r>
       <m:oMath>
         <m:sSub>
@@ -10527,6 +10430,55 @@
                 <w:sz w:val="22"/>
                 <w:szCs w:val="22"/>
               </w:rPr>
+              <m:t>E</m:t>
+            </m:r>
+          </m:sub>
+        </m:sSub>
+      </m:oMath>
+      <w:r>
+        <w:rPr>
+          <w:color w:val="000000"/>
+          <w:sz w:val="22"/>
+          <w:szCs w:val="22"/>
+        </w:rPr>
+        <w:t xml:space="preserve">= mean square for error; </w:t>
+      </w:r>
+      <m:oMath>
+        <m:sSub>
+          <m:sSubPr>
+            <m:ctrlPr>
+              <w:ins w:id="79" w:author="Zheng Liu" w:date="2022-05-16T20:07:00Z">
+                <w:rPr>
+                  <w:rFonts w:ascii="Cambria Math" w:hAnsi="Cambria Math"/>
+                  <w:sz w:val="22"/>
+                  <w:szCs w:val="22"/>
+                </w:rPr>
+              </w:ins>
+            </m:ctrlPr>
+          </m:sSubPr>
+          <m:e>
+            <m:r>
+              <m:rPr>
+                <m:sty m:val="p"/>
+              </m:rPr>
+              <w:rPr>
+                <w:rFonts w:ascii="Cambria Math" w:hAnsi="Cambria Math"/>
+                <w:sz w:val="22"/>
+                <w:szCs w:val="22"/>
+              </w:rPr>
+              <m:t>MS</m:t>
+            </m:r>
+          </m:e>
+          <m:sub>
+            <m:r>
+              <m:rPr>
+                <m:sty m:val="p"/>
+              </m:rPr>
+              <w:rPr>
+                <w:rFonts w:ascii="Cambria Math" w:hAnsi="Cambria Math"/>
+                <w:sz w:val="22"/>
+                <w:szCs w:val="22"/>
+              </w:rPr>
               <m:t>C</m:t>
             </m:r>
           </m:sub>
@@ -10641,25 +10593,7 @@
           <w:color w:val="000000" w:themeColor="text1"/>
           <w:lang w:val="en-US"/>
         </w:rPr>
-        <w:t>(</w:t>
-      </w:r>
-      <w:proofErr w:type="spellStart"/>
-      <w:r>
-        <w:rPr>
-          <w:noProof/>
-          <w:color w:val="000000" w:themeColor="text1"/>
-          <w:lang w:val="en-US"/>
-        </w:rPr>
-        <w:t>Cicchetti</w:t>
-      </w:r>
-      <w:proofErr w:type="spellEnd"/>
-      <w:r>
-        <w:rPr>
-          <w:noProof/>
-          <w:color w:val="000000" w:themeColor="text1"/>
-          <w:lang w:val="en-US"/>
-        </w:rPr>
-        <w:t xml:space="preserve"> &amp; Sparrow, 1981; Kupper &amp; Hafner, 1989)</w:t>
+        <w:t>(Cicchetti &amp; Sparrow, 1981; Kupper &amp; Hafner, 1989)</w:t>
       </w:r>
       <w:r>
         <w:rPr>
@@ -10679,7 +10613,7 @@
     <w:p>
       <w:pPr>
         <w:rPr>
-          <w:rFonts w:eastAsiaTheme="minorEastAsia" w:hint="eastAsia"/>
+          <w:rFonts w:eastAsiaTheme="minorEastAsia"/>
           <w:b/>
           <w:bCs/>
           <w:color w:val="000000" w:themeColor="text1"/>
@@ -10696,7 +10630,7 @@
           <w:lang w:val="en-US"/>
         </w:rPr>
       </w:pPr>
-      <w:bookmarkStart w:id="79" w:name="_Toc127199616"/>
+      <w:bookmarkStart w:id="80" w:name="_Toc127199616"/>
       <w:r>
         <w:rPr>
           <w:highlight w:val="yellow"/>
@@ -10704,7 +10638,7 @@
         </w:rPr>
         <w:t>Split-half reliability of SPE in SALT</w:t>
       </w:r>
-      <w:bookmarkEnd w:id="79"/>
+      <w:bookmarkEnd w:id="80"/>
     </w:p>
     <w:p>
       <w:pPr>
@@ -10795,21 +10729,7 @@
         <w:rPr>
           <w:color w:val="000000"/>
         </w:rPr>
-        <w:t xml:space="preserve"> the data in half will result in uneven distribution of trials for each experimental condition in the two halves, thereby overestimating or underestimating the reliability of the split. Therefore, after the data is stratified, we split the data. For example, when using Monte Carlo Split-Half, we randomly split the data into two half. Then we repeat this operation 1000 times. This will result in 1000 pairs of two halves of the data. Next, we use these 1000 pairs of data to calculate 1000 Pearson correlation coefficients, and then obtain the average and 95% confidence interval of the Monte Carlo split reliability. As for first-second split, odd-even split, and </w:t>
-      </w:r>
-      <w:proofErr w:type="gramStart"/>
-      <w:r>
-        <w:rPr>
-          <w:color w:val="000000"/>
-        </w:rPr>
-        <w:t>permutated</w:t>
-      </w:r>
-      <w:proofErr w:type="gramEnd"/>
-      <w:r>
-        <w:rPr>
-          <w:color w:val="000000"/>
-        </w:rPr>
-        <w:t xml:space="preserve"> split, they are similar to Monte Carlo division, but they only perform one split, so only one split-half reliability is obtained without interval estimate of the split-half reliability.</w:t>
+        <w:t xml:space="preserve"> the data in half will result in uneven distribution of trials for each experimental condition in the two halves, thereby overestimating or underestimating the reliability of the split. Therefore, after the data is stratified, we split the data. For example, when using Monte Carlo Split-Half, we randomly split the data into two half. Then we repeat this operation 1000 times. This will result in 1000 pairs of two halves of the data. Next, we use these 1000 pairs of data to calculate 1000 Pearson correlation coefficients, and then obtain the average and 95% confidence interval of the Monte Carlo split reliability. As for first-second split, odd-even split, and permutated split, they are similar to Monte Carlo division, but they only perform one split, so only one split-half reliability is obtained without interval estimate of the split-half reliability.</w:t>
       </w:r>
     </w:p>
     <w:p>
@@ -10834,9 +10754,9 @@
           <w:lang w:val="en-US"/>
         </w:rPr>
       </w:pPr>
-      <w:bookmarkStart w:id="80" w:name="_8ky6xw9d7iji" w:colFirst="0" w:colLast="0"/>
-      <w:bookmarkStart w:id="81" w:name="_Toc127199617"/>
-      <w:bookmarkEnd w:id="80"/>
+      <w:bookmarkStart w:id="81" w:name="_8ky6xw9d7iji" w:colFirst="0" w:colLast="0"/>
+      <w:bookmarkStart w:id="82" w:name="_Toc127199617"/>
+      <w:bookmarkEnd w:id="81"/>
       <w:r>
         <w:rPr>
           <w:rFonts w:ascii="Calibri" w:eastAsia="Calibri" w:hAnsi="Calibri" w:cs="Calibri"/>
@@ -10846,7 +10766,7 @@
         </w:rPr>
         <w:t>Data availability</w:t>
       </w:r>
-      <w:bookmarkEnd w:id="81"/>
+      <w:bookmarkEnd w:id="82"/>
     </w:p>
     <w:p>
       <w:pPr>
@@ -10939,9 +10859,9 @@
           <w:szCs w:val="42"/>
         </w:rPr>
       </w:pPr>
-      <w:bookmarkStart w:id="82" w:name="_v3xn7y51vn90" w:colFirst="0" w:colLast="0"/>
-      <w:bookmarkStart w:id="83" w:name="_Toc127199618"/>
-      <w:bookmarkEnd w:id="82"/>
+      <w:bookmarkStart w:id="83" w:name="_v3xn7y51vn90" w:colFirst="0" w:colLast="0"/>
+      <w:bookmarkStart w:id="84" w:name="_Toc127199618"/>
+      <w:bookmarkEnd w:id="83"/>
       <w:r>
         <w:rPr>
           <w:rFonts w:ascii="Calibri" w:eastAsia="Calibri" w:hAnsi="Calibri" w:cs="Calibri"/>
@@ -10951,7 +10871,7 @@
         </w:rPr>
         <w:t>Code availability</w:t>
       </w:r>
-      <w:bookmarkEnd w:id="83"/>
+      <w:bookmarkEnd w:id="84"/>
     </w:p>
     <w:p>
       <w:pPr>
@@ -11047,9 +10967,9 @@
           <w:szCs w:val="42"/>
         </w:rPr>
       </w:pPr>
-      <w:bookmarkStart w:id="84" w:name="_wv0gj0dgrmeo" w:colFirst="0" w:colLast="0"/>
-      <w:bookmarkStart w:id="85" w:name="_Toc127199619"/>
-      <w:bookmarkEnd w:id="84"/>
+      <w:bookmarkStart w:id="85" w:name="_wv0gj0dgrmeo" w:colFirst="0" w:colLast="0"/>
+      <w:bookmarkStart w:id="86" w:name="_Toc127199619"/>
+      <w:bookmarkEnd w:id="85"/>
       <w:r>
         <w:rPr>
           <w:rFonts w:ascii="Calibri" w:eastAsia="Calibri" w:hAnsi="Calibri" w:cs="Calibri"/>
@@ -11059,7 +10979,7 @@
         </w:rPr>
         <w:t>Results</w:t>
       </w:r>
-      <w:bookmarkEnd w:id="85"/>
+      <w:bookmarkEnd w:id="86"/>
     </w:p>
     <w:p>
       <w:pPr>
@@ -11070,7 +10990,7 @@
           <w:lang w:val="en-US"/>
         </w:rPr>
       </w:pPr>
-      <w:bookmarkStart w:id="86" w:name="_Toc127199620"/>
+      <w:bookmarkStart w:id="87" w:name="_Toc127199620"/>
       <w:r>
         <w:rPr>
           <w:highlight w:val="yellow"/>
@@ -11078,7 +10998,7 @@
         </w:rPr>
         <w:t>Descriptive Statistics</w:t>
       </w:r>
-      <w:bookmarkEnd w:id="86"/>
+      <w:bookmarkEnd w:id="87"/>
     </w:p>
     <w:p>
       <w:pPr>
@@ -12876,7 +12796,7 @@
           <w:lang w:val="en-US"/>
         </w:rPr>
       </w:pPr>
-      <w:bookmarkStart w:id="87" w:name="_Toc127199621"/>
+      <w:bookmarkStart w:id="88" w:name="_Toc127199621"/>
       <w:proofErr w:type="gramStart"/>
       <w:r>
         <w:rPr>
@@ -12901,7 +12821,7 @@
         </w:rPr>
         <w:t>Intraclass correlation coefficient)</w:t>
       </w:r>
-      <w:bookmarkEnd w:id="87"/>
+      <w:bookmarkEnd w:id="88"/>
     </w:p>
     <w:p>
       <w:pPr>
@@ -13086,7 +13006,7 @@
           <w:lang w:val="en-US"/>
         </w:rPr>
       </w:pPr>
-      <w:bookmarkStart w:id="88" w:name="_Toc127199622"/>
+      <w:bookmarkStart w:id="89" w:name="_Toc127199622"/>
       <w:r>
         <w:rPr>
           <w:highlight w:val="yellow"/>
@@ -13094,7 +13014,7 @@
         </w:rPr>
         <w:t>Split-Half Reliability</w:t>
       </w:r>
-      <w:bookmarkEnd w:id="88"/>
+      <w:bookmarkEnd w:id="89"/>
     </w:p>
     <w:p>
       <w:pPr>
@@ -13278,9 +13198,9 @@
           <w:szCs w:val="42"/>
         </w:rPr>
       </w:pPr>
-      <w:bookmarkStart w:id="89" w:name="_n45umupwgeta" w:colFirst="0" w:colLast="0"/>
-      <w:bookmarkStart w:id="90" w:name="_Toc127199623"/>
-      <w:bookmarkEnd w:id="89"/>
+      <w:bookmarkStart w:id="90" w:name="_n45umupwgeta" w:colFirst="0" w:colLast="0"/>
+      <w:bookmarkStart w:id="91" w:name="_Toc127199623"/>
+      <w:bookmarkEnd w:id="90"/>
       <w:r>
         <w:rPr>
           <w:rFonts w:ascii="Calibri" w:eastAsia="Calibri" w:hAnsi="Calibri" w:cs="Calibri"/>
@@ -13290,7 +13210,7 @@
         </w:rPr>
         <w:t>Discussion</w:t>
       </w:r>
-      <w:bookmarkEnd w:id="90"/>
+      <w:bookmarkEnd w:id="91"/>
     </w:p>
     <w:p>
       <w:pPr>
@@ -13330,8 +13250,8 @@
         </w:rPr>
         <w:t>section.</w:t>
       </w:r>
-      <w:bookmarkStart w:id="91" w:name="_55me02ptpjfj" w:colFirst="0" w:colLast="0"/>
-      <w:bookmarkEnd w:id="91"/>
+      <w:bookmarkStart w:id="92" w:name="_55me02ptpjfj" w:colFirst="0" w:colLast="0"/>
+      <w:bookmarkEnd w:id="92"/>
     </w:p>
     <w:p>
       <w:pPr>
@@ -13350,8 +13270,8 @@
           <w:szCs w:val="42"/>
         </w:rPr>
       </w:pPr>
-      <w:bookmarkStart w:id="92" w:name="_mdjadefs2vka" w:colFirst="0" w:colLast="0"/>
-      <w:bookmarkEnd w:id="92"/>
+      <w:bookmarkStart w:id="93" w:name="_mdjadefs2vka" w:colFirst="0" w:colLast="0"/>
+      <w:bookmarkEnd w:id="93"/>
       <w:r>
         <w:rPr>
           <w:rFonts w:ascii="Calibri" w:eastAsia="Calibri" w:hAnsi="Calibri" w:cs="Calibri"/>
@@ -13375,7 +13295,7 @@
           <w:szCs w:val="42"/>
         </w:rPr>
       </w:pPr>
-      <w:bookmarkStart w:id="93" w:name="_Toc127199624"/>
+      <w:bookmarkStart w:id="94" w:name="_Toc127199624"/>
       <w:r>
         <w:rPr>
           <w:rFonts w:ascii="Calibri" w:eastAsia="Calibri" w:hAnsi="Calibri" w:cs="Calibri"/>
@@ -13386,7 +13306,7 @@
         <w:lastRenderedPageBreak/>
         <w:t>Acknowledgements</w:t>
       </w:r>
-      <w:bookmarkEnd w:id="93"/>
+      <w:bookmarkEnd w:id="94"/>
     </w:p>
     <w:p>
       <w:pPr>
@@ -13409,8 +13329,8 @@
         </w:rPr>
         <w:t xml:space="preserve"> </w:t>
       </w:r>
-      <w:bookmarkStart w:id="94" w:name="_wvd57wep2hh3" w:colFirst="0" w:colLast="0"/>
-      <w:bookmarkEnd w:id="94"/>
+      <w:bookmarkStart w:id="95" w:name="_wvd57wep2hh3" w:colFirst="0" w:colLast="0"/>
+      <w:bookmarkEnd w:id="95"/>
     </w:p>
     <w:p>
       <w:pPr>
@@ -13433,9 +13353,9 @@
           <w:szCs w:val="42"/>
         </w:rPr>
       </w:pPr>
-      <w:bookmarkStart w:id="95" w:name="_ridkkf2yzxxx" w:colFirst="0" w:colLast="0"/>
-      <w:bookmarkStart w:id="96" w:name="_Toc127199625"/>
-      <w:bookmarkEnd w:id="95"/>
+      <w:bookmarkStart w:id="96" w:name="_ridkkf2yzxxx" w:colFirst="0" w:colLast="0"/>
+      <w:bookmarkStart w:id="97" w:name="_Toc127199625"/>
+      <w:bookmarkEnd w:id="96"/>
       <w:r>
         <w:rPr>
           <w:rFonts w:ascii="Calibri" w:eastAsia="Calibri" w:hAnsi="Calibri" w:cs="Calibri"/>
@@ -13445,7 +13365,7 @@
         </w:rPr>
         <w:t>Author contributions</w:t>
       </w:r>
-      <w:bookmarkEnd w:id="96"/>
+      <w:bookmarkEnd w:id="97"/>
     </w:p>
     <w:p>
       <w:pPr>
@@ -13720,7 +13640,7 @@
           <w:szCs w:val="42"/>
         </w:rPr>
       </w:pPr>
-      <w:bookmarkStart w:id="97" w:name="_Toc127199626"/>
+      <w:bookmarkStart w:id="98" w:name="_Toc127199626"/>
       <w:r>
         <w:rPr>
           <w:rFonts w:ascii="Calibri" w:eastAsia="Calibri" w:hAnsi="Calibri" w:cs="Calibri"/>
@@ -13730,7 +13650,7 @@
         </w:rPr>
         <w:t>Competing interests</w:t>
       </w:r>
-      <w:bookmarkEnd w:id="97"/>
+      <w:bookmarkEnd w:id="98"/>
     </w:p>
     <w:p>
       <w:pPr>
@@ -13770,7 +13690,7 @@
           <w:szCs w:val="42"/>
         </w:rPr>
       </w:pPr>
-      <w:bookmarkStart w:id="98" w:name="_Toc127199627"/>
+      <w:bookmarkStart w:id="99" w:name="_Toc127199627"/>
       <w:r>
         <w:rPr>
           <w:rFonts w:ascii="Calibri" w:eastAsia="Calibri" w:hAnsi="Calibri" w:cs="Calibri"/>
@@ -13780,7 +13700,7 @@
         </w:rPr>
         <w:t>Figures</w:t>
       </w:r>
-      <w:bookmarkEnd w:id="98"/>
+      <w:bookmarkEnd w:id="99"/>
     </w:p>
     <w:p>
       <w:pPr>
@@ -13795,8 +13715,8 @@
         </w:rPr>
         <w:t>You are encouraged to include Figures in the text or at the end of the protocol. Keep in mind that a total of 8 display elements (i.e., combination of Tables and Figures) is permitted in the final, Stage 2, submission. However, to enable typesetting of papers, we advise making the number of display items commensurate with your overall word length (that is, for a shorter paper the number of display items should be lower, for a longer manuscript a higher number may be allowed). Figures/Tables that are not essential should be included in your Supplementary Information file.</w:t>
       </w:r>
-      <w:bookmarkStart w:id="99" w:name="_wbmlk2iy1qsw" w:colFirst="0" w:colLast="0"/>
-      <w:bookmarkEnd w:id="99"/>
+      <w:bookmarkStart w:id="100" w:name="_wbmlk2iy1qsw" w:colFirst="0" w:colLast="0"/>
+      <w:bookmarkEnd w:id="100"/>
     </w:p>
     <w:p>
       <w:pPr>
@@ -13819,9 +13739,9 @@
           <w:szCs w:val="42"/>
         </w:rPr>
       </w:pPr>
-      <w:bookmarkStart w:id="100" w:name="_1r3wz94tf58i" w:colFirst="0" w:colLast="0"/>
-      <w:bookmarkStart w:id="101" w:name="_Toc127199628"/>
-      <w:bookmarkEnd w:id="100"/>
+      <w:bookmarkStart w:id="101" w:name="_1r3wz94tf58i" w:colFirst="0" w:colLast="0"/>
+      <w:bookmarkStart w:id="102" w:name="_Toc127199628"/>
+      <w:bookmarkEnd w:id="101"/>
       <w:r>
         <w:rPr>
           <w:rFonts w:ascii="Calibri" w:eastAsia="Calibri" w:hAnsi="Calibri" w:cs="Calibri"/>
@@ -13831,7 +13751,7 @@
         </w:rPr>
         <w:t>Figure Legends</w:t>
       </w:r>
-      <w:bookmarkEnd w:id="101"/>
+      <w:bookmarkEnd w:id="102"/>
     </w:p>
     <w:p>
       <w:pPr>
@@ -13853,8 +13773,8 @@
         </w:rPr>
         <w:t>Figure captions should be concise. Begin with a brief title and then describe what is presented in the figure and detail all relevant statistical information. If you show pilot data, list the N of each plot and report full statistics. Aim not to exceed 350 words per legend.</w:t>
       </w:r>
-      <w:bookmarkStart w:id="102" w:name="_5v980ihlaje4" w:colFirst="0" w:colLast="0"/>
-      <w:bookmarkEnd w:id="102"/>
+      <w:bookmarkStart w:id="103" w:name="_5v980ihlaje4" w:colFirst="0" w:colLast="0"/>
+      <w:bookmarkEnd w:id="103"/>
     </w:p>
     <w:p>
       <w:pPr>
@@ -13897,7 +13817,7 @@
           <w:szCs w:val="42"/>
         </w:rPr>
       </w:pPr>
-      <w:bookmarkStart w:id="103" w:name="_Toc127199629"/>
+      <w:bookmarkStart w:id="104" w:name="_Toc127199629"/>
       <w:r>
         <w:rPr>
           <w:rFonts w:ascii="Calibri" w:eastAsia="Calibri" w:hAnsi="Calibri" w:cs="Calibri"/>
@@ -13908,7 +13828,7 @@
         <w:lastRenderedPageBreak/>
         <w:t>Supplementary information</w:t>
       </w:r>
-      <w:bookmarkEnd w:id="103"/>
+      <w:bookmarkEnd w:id="104"/>
     </w:p>
     <w:p>
       <w:pPr>
@@ -13937,8 +13857,8 @@
           <w:lang w:val="en-US"/>
         </w:rPr>
       </w:pPr>
-      <w:bookmarkStart w:id="104" w:name="_dz5w9vw0a4hh" w:colFirst="0" w:colLast="0"/>
-      <w:bookmarkEnd w:id="104"/>
+      <w:bookmarkStart w:id="105" w:name="_dz5w9vw0a4hh" w:colFirst="0" w:colLast="0"/>
+      <w:bookmarkEnd w:id="105"/>
       <w:r>
         <w:rPr>
           <w:rFonts w:eastAsia="Calibri"/>
@@ -15139,8 +15059,8 @@
           <w:u w:val="single"/>
         </w:rPr>
       </w:pPr>
-      <w:bookmarkStart w:id="105" w:name="_7gc9ix103005" w:colFirst="0" w:colLast="0"/>
-      <w:bookmarkEnd w:id="105"/>
+      <w:bookmarkStart w:id="106" w:name="_7gc9ix103005" w:colFirst="0" w:colLast="0"/>
+      <w:bookmarkEnd w:id="106"/>
       <w:r>
         <w:rPr>
           <w:rFonts w:eastAsia="Calibri"/>
@@ -16790,7 +16710,7 @@
           <w:szCs w:val="42"/>
         </w:rPr>
       </w:pPr>
-      <w:bookmarkStart w:id="106" w:name="_Toc127199630"/>
+      <w:bookmarkStart w:id="107" w:name="_Toc127199630"/>
       <w:r>
         <w:rPr>
           <w:rFonts w:ascii="Calibri" w:eastAsia="Calibri" w:hAnsi="Calibri" w:cs="Calibri"/>
@@ -16801,7 +16721,7 @@
         <w:lastRenderedPageBreak/>
         <w:t>References</w:t>
       </w:r>
-      <w:bookmarkEnd w:id="106"/>
+      <w:bookmarkEnd w:id="107"/>
       <w:r>
         <w:rPr>
           <w:rFonts w:ascii="Calibri" w:eastAsia="Calibri" w:hAnsi="Calibri" w:cs="Calibri"/>
@@ -18738,7 +18658,7 @@
       <w:pPr>
         <w:pStyle w:val="a7"/>
         <w:rPr>
-          <w:rFonts w:eastAsiaTheme="minorEastAsia" w:hint="eastAsia"/>
+          <w:rFonts w:eastAsiaTheme="minorEastAsia"/>
         </w:rPr>
       </w:pPr>
       <w:r>
@@ -18783,6 +18703,21 @@
       </w:r>
       <w:proofErr w:type="spellStart"/>
       <w:r>
+        <w:rPr>
+          <w:rFonts w:asciiTheme="minorEastAsia" w:eastAsiaTheme="minorEastAsia" w:hAnsiTheme="minorEastAsia"/>
+        </w:rPr>
+        <w:t>面孔放第一段</w:t>
+      </w:r>
+      <w:proofErr w:type="spellEnd"/>
+    </w:p>
+    <w:p>
+      <w:pPr>
+        <w:pStyle w:val="a7"/>
+        <w:rPr>
+          <w:rFonts w:asciiTheme="minorEastAsia" w:eastAsiaTheme="minorEastAsia" w:hAnsiTheme="minorEastAsia"/>
+        </w:rPr>
+      </w:pPr>
+      <w:r>
         <w:t>SALT</w:t>
       </w:r>
       <w:r>
@@ -18791,7 +18726,6 @@
         </w:rPr>
         <w:t>为什么诞生</w:t>
       </w:r>
-      <w:proofErr w:type="spellEnd"/>
     </w:p>
   </w:comment>
   <w:comment w:id="16" w:author="Microsoft 帐户" w:date="2023-02-13T14:51:00Z" w:initials="M帐">
@@ -18799,32 +18733,52 @@
       <w:pPr>
         <w:pStyle w:val="a7"/>
         <w:rPr>
+          <w:rFonts w:eastAsiaTheme="minorEastAsia"/>
+        </w:rPr>
+      </w:pPr>
+      <w:r>
+        <w:rPr>
+          <w:rStyle w:val="a6"/>
+        </w:rPr>
+        <w:annotationRef/>
+      </w:r>
+      <w:r>
+        <w:rPr>
           <w:rFonts w:eastAsiaTheme="minorEastAsia" w:hint="eastAsia"/>
         </w:rPr>
-      </w:pPr>
-      <w:r>
-        <w:rPr>
-          <w:rStyle w:val="a6"/>
-        </w:rPr>
-        <w:annotationRef/>
-      </w:r>
-      <w:r>
+        <w:t>S</w:t>
+      </w:r>
+      <w:r>
+        <w:rPr>
+          <w:rFonts w:eastAsiaTheme="minorEastAsia"/>
+        </w:rPr>
+        <w:t xml:space="preserve">ALT </w:t>
+      </w:r>
+      <w:r>
+        <w:rPr>
+          <w:rFonts w:eastAsiaTheme="minorEastAsia"/>
+        </w:rPr>
+        <w:t>被广泛使用</w:t>
+      </w:r>
+    </w:p>
+    <w:p>
+      <w:pPr>
+        <w:pStyle w:val="a7"/>
         <w:rPr>
           <w:rFonts w:eastAsiaTheme="minorEastAsia" w:hint="eastAsia"/>
         </w:rPr>
-        <w:t>S</w:t>
+      </w:pPr>
+      <w:r>
+        <w:rPr>
+          <w:rFonts w:eastAsiaTheme="minorEastAsia" w:hint="eastAsia"/>
+        </w:rPr>
+        <w:t>+</w:t>
       </w:r>
       <w:r>
         <w:rPr>
           <w:rFonts w:eastAsiaTheme="minorEastAsia"/>
         </w:rPr>
-        <w:t xml:space="preserve">ALT </w:t>
-      </w:r>
-      <w:r>
-        <w:rPr>
-          <w:rFonts w:eastAsiaTheme="minorEastAsia"/>
-        </w:rPr>
-        <w:t>被广泛使用</w:t>
+        <w:t>例子</w:t>
       </w:r>
     </w:p>
   </w:comment>
@@ -18833,38 +18787,116 @@
       <w:pPr>
         <w:pStyle w:val="a7"/>
         <w:rPr>
+          <w:rFonts w:eastAsiaTheme="minorEastAsia"/>
+        </w:rPr>
+      </w:pPr>
+      <w:r>
+        <w:rPr>
+          <w:rStyle w:val="a6"/>
+        </w:rPr>
+        <w:annotationRef/>
+      </w:r>
+      <w:r>
+        <w:rPr>
           <w:rFonts w:eastAsiaTheme="minorEastAsia" w:hint="eastAsia"/>
         </w:rPr>
-      </w:pPr>
-      <w:r>
-        <w:rPr>
-          <w:rStyle w:val="a6"/>
-        </w:rPr>
-        <w:annotationRef/>
-      </w:r>
+        <w:t>广泛使用的范式</w:t>
+      </w:r>
+      <w:proofErr w:type="gramStart"/>
       <w:r>
         <w:rPr>
           <w:rFonts w:eastAsiaTheme="minorEastAsia" w:hint="eastAsia"/>
         </w:rPr>
-        <w:t>需要对</w:t>
-      </w:r>
+        <w:t>信度很</w:t>
+      </w:r>
+      <w:proofErr w:type="gramEnd"/>
       <w:r>
         <w:rPr>
           <w:rFonts w:eastAsiaTheme="minorEastAsia" w:hint="eastAsia"/>
         </w:rPr>
+        <w:t>重要</w:t>
+      </w:r>
+    </w:p>
+    <w:p>
+      <w:pPr>
+        <w:pStyle w:val="a7"/>
+        <w:rPr>
+          <w:rFonts w:eastAsiaTheme="minorEastAsia"/>
+        </w:rPr>
+      </w:pPr>
+      <w:r>
+        <w:rPr>
+          <w:rFonts w:eastAsiaTheme="minorEastAsia"/>
+        </w:rPr>
+        <w:t>它没有测量信度</w:t>
+      </w:r>
+    </w:p>
+    <w:p>
+      <w:pPr>
+        <w:pStyle w:val="a7"/>
+        <w:rPr>
+          <w:rFonts w:eastAsiaTheme="minorEastAsia"/>
+        </w:rPr>
+      </w:pPr>
+      <w:r>
+        <w:rPr>
+          <w:rFonts w:eastAsiaTheme="minorEastAsia"/>
+        </w:rPr>
+        <w:t>为什么</w:t>
+      </w:r>
+      <w:proofErr w:type="gramStart"/>
+      <w:r>
+        <w:rPr>
+          <w:rFonts w:eastAsiaTheme="minorEastAsia"/>
+        </w:rPr>
+        <w:t>信度很</w:t>
+      </w:r>
+      <w:proofErr w:type="gramEnd"/>
+      <w:r>
+        <w:rPr>
+          <w:rFonts w:eastAsiaTheme="minorEastAsia"/>
+        </w:rPr>
+        <w:t>重要</w:t>
+      </w:r>
+    </w:p>
+    <w:p>
+      <w:pPr>
+        <w:pStyle w:val="a7"/>
+        <w:rPr>
+          <w:rFonts w:eastAsiaTheme="minorEastAsia"/>
+        </w:rPr>
+      </w:pPr>
+    </w:p>
+    <w:p>
+      <w:pPr>
+        <w:pStyle w:val="a7"/>
+        <w:rPr>
+          <w:rFonts w:eastAsiaTheme="minorEastAsia" w:hint="eastAsia"/>
+        </w:rPr>
+      </w:pPr>
+      <w:r>
+        <w:rPr>
+          <w:rFonts w:eastAsiaTheme="minorEastAsia"/>
+        </w:rPr>
+        <w:t>插入</w:t>
+      </w:r>
+      <w:r>
+        <w:rPr>
+          <w:rFonts w:eastAsiaTheme="minorEastAsia" w:hint="eastAsia"/>
+        </w:rPr>
         <w:t>S</w:t>
       </w:r>
       <w:r>
         <w:rPr>
           <w:rFonts w:eastAsiaTheme="minorEastAsia"/>
         </w:rPr>
-        <w:t>ALT</w:t>
+        <w:t>PE</w:t>
       </w:r>
       <w:r>
         <w:rPr>
           <w:rFonts w:eastAsiaTheme="minorEastAsia"/>
         </w:rPr>
-        <w:t>进行信度评估</w:t>
+        <w:t>计算的多样性</w:t>
       </w:r>
     </w:p>
   </w:comment>
@@ -19017,7 +19049,41 @@
       </w:r>
     </w:p>
   </w:comment>
-  <w:comment w:id="53" w:author="Microsoft 帐户" w:date="2023-02-08T19:39:00Z" w:initials="M帐">
+  <w:comment w:id="44" w:author="Microsoft 帐户" w:date="2023-02-13T23:34:00Z" w:initials="M帐">
+    <w:p>
+      <w:pPr>
+        <w:pStyle w:val="a7"/>
+        <w:rPr>
+          <w:rFonts w:eastAsiaTheme="minorEastAsia" w:hint="eastAsia"/>
+        </w:rPr>
+      </w:pPr>
+      <w:r>
+        <w:rPr>
+          <w:rStyle w:val="a6"/>
+        </w:rPr>
+        <w:annotationRef/>
+      </w:r>
+      <w:r>
+        <w:rPr>
+          <w:rFonts w:eastAsiaTheme="minorEastAsia" w:hint="eastAsia"/>
+        </w:rPr>
+        <w:t>P</w:t>
+      </w:r>
+      <w:r>
+        <w:rPr>
+          <w:rFonts w:eastAsiaTheme="minorEastAsia"/>
+        </w:rPr>
+        <w:t>PT</w:t>
+      </w:r>
+      <w:r>
+        <w:rPr>
+          <w:rFonts w:eastAsiaTheme="minorEastAsia"/>
+        </w:rPr>
+        <w:t>插入流程图</w:t>
+      </w:r>
+    </w:p>
+  </w:comment>
+  <w:comment w:id="55" w:author="Microsoft 帐户" w:date="2023-02-08T19:39:00Z" w:initials="M帐">
     <w:p>
       <w:pPr>
         <w:pStyle w:val="a7"/>
@@ -19058,14 +19124,15 @@
 <w15:commentsEx xmlns:wpc="http://schemas.microsoft.com/office/word/2010/wordprocessingCanvas" xmlns:mc="http://schemas.openxmlformats.org/markup-compatibility/2006" xmlns:o="urn:schemas-microsoft-com:office:office" xmlns:r="http://schemas.openxmlformats.org/officeDocument/2006/relationships" xmlns:m="http://schemas.openxmlformats.org/officeDocument/2006/math" xmlns:v="urn:schemas-microsoft-com:vml" xmlns:wp14="http://schemas.microsoft.com/office/word/2010/wordprocessingDrawing" xmlns:wp="http://schemas.openxmlformats.org/drawingml/2006/wordprocessingDrawing" xmlns:w10="urn:schemas-microsoft-com:office:word" xmlns:w="http://schemas.openxmlformats.org/wordprocessingml/2006/main" xmlns:w14="http://schemas.microsoft.com/office/word/2010/wordml" xmlns:w15="http://schemas.microsoft.com/office/word/2012/wordml" xmlns:wpg="http://schemas.microsoft.com/office/word/2010/wordprocessingGroup" xmlns:wpi="http://schemas.microsoft.com/office/word/2010/wordprocessingInk" xmlns:wne="http://schemas.microsoft.com/office/word/2006/wordml" xmlns:wps="http://schemas.microsoft.com/office/word/2010/wordprocessingShape" mc:Ignorable="w14 w15 wp14">
   <w15:commentEx w15:paraId="6A72E72C" w15:done="0"/>
   <w15:commentEx w15:paraId="0F0B8B50" w15:done="0"/>
-  <w15:commentEx w15:paraId="207C7013" w15:done="0"/>
-  <w15:commentEx w15:paraId="6F01177B" w15:done="0"/>
+  <w15:commentEx w15:paraId="29C7235E" w15:done="0"/>
+  <w15:commentEx w15:paraId="688B6D79" w15:done="0"/>
   <w15:commentEx w15:paraId="130BA72E" w15:done="0"/>
   <w15:commentEx w15:paraId="79B6B04A" w15:done="0"/>
   <w15:commentEx w15:paraId="38A68EF9" w15:done="0"/>
   <w15:commentEx w15:paraId="396F228E" w15:done="0"/>
   <w15:commentEx w15:paraId="753A96D7" w15:done="0"/>
   <w15:commentEx w15:paraId="7F588151" w15:done="0"/>
+  <w15:commentEx w15:paraId="1A7C806D" w15:done="0"/>
   <w15:commentEx w15:paraId="176BFAF1" w15:done="0"/>
 </w15:commentsEx>
 </file>
@@ -21802,6 +21869,7 @@
   <w:style w:type="character" w:default="1" w:styleId="a0">
     <w:name w:val="Default Paragraph Font"/>
     <w:uiPriority w:val="1"/>
+    <w:semiHidden/>
     <w:unhideWhenUsed/>
   </w:style>
   <w:style w:type="table" w:default="1" w:styleId="a1">
@@ -22779,7 +22847,7 @@
 </file>
 
 <file path=customXml/itemProps1.xml><?xml version="1.0" encoding="utf-8"?>
-<ds:datastoreItem xmlns:ds="http://schemas.openxmlformats.org/officeDocument/2006/customXml" ds:itemID="{3B271EA2-5DB2-43F8-8933-9E4EE044D032}">
+<ds:datastoreItem xmlns:ds="http://schemas.openxmlformats.org/officeDocument/2006/customXml" ds:itemID="{24669075-C554-4F45-B9BA-1EAF8B626C30}">
   <ds:schemaRefs>
     <ds:schemaRef ds:uri="http://schemas.openxmlformats.org/officeDocument/2006/bibliography"/>
   </ds:schemaRefs>
